--- a/course/Задание_на_курсовой_проект.docx
+++ b/course/Задание_на_курсовой_проект.docx
@@ -131,15 +131,14 @@
               <w:widowControl w:val="false"/>
               <w:snapToGrid w:val="false"/>
               <w:rPr>
-                <w:sz w:val="28"/>
-                <w:szCs w:val="28"/>
-                <w:lang w:val="en-GB"/>
-              </w:rPr>
-            </w:pPr>
-            <w:r>
-              <w:rPr>
-                <w:sz w:val="28"/>
-                <w:szCs w:val="28"/>
+                <w:sz w:val="22"/>
+                <w:szCs w:val="22"/>
+              </w:rPr>
+            </w:pPr>
+            <w:r>
+              <w:rPr>
+                <w:sz w:val="22"/>
+                <w:szCs w:val="22"/>
                 <w:lang w:val="en-GB"/>
               </w:rPr>
               <w:t>5130904/10101</w:t>
@@ -368,11 +367,7 @@
             </w:pPr>
             <w:r>
               <w:rPr/>
-              <w:t xml:space="preserve">Взаимодействие с </w:t>
-            </w:r>
-            <w:r>
-              <w:rPr/>
-              <w:t>БПЛА с помощью сетевых средств</w:t>
+              <w:t>Взаимодействие с БПЛА с помощью сетевых средств</w:t>
             </w:r>
           </w:p>
         </w:tc>
@@ -569,23 +564,7 @@
             </w:pPr>
             <w:r>
               <w:rPr/>
-              <w:t xml:space="preserve">Дан компьютер подключенный к сети, известен ip и port которые слушает </w:t>
-            </w:r>
-            <w:r>
-              <w:rPr/>
-              <w:t>БПЛА</w:t>
-            </w:r>
-            <w:r>
-              <w:rPr/>
-              <w:t xml:space="preserve">. Необходимо придумать протокол взаимодействия между компьютером и вертолетом для задания ему маршрута и получения пройденного им маршрута </w:t>
-            </w:r>
-            <w:r>
-              <w:rPr/>
-              <w:t>как массив географических координат</w:t>
-            </w:r>
-            <w:r>
-              <w:rPr/>
-              <w:t>.</w:t>
+              <w:t>Дан компьютер подключенный к сети, известен ip и port которые слушает БПЛА. Необходимо придумать протокол взаимодействия между компьютером и вертолетом для задания ему маршрута и получения пройденного им маршрута как массив географических координат.</w:t>
             </w:r>
           </w:p>
         </w:tc>
@@ -658,10 +637,16 @@
               <w:widowControl w:val="false"/>
               <w:snapToGrid w:val="false"/>
               <w:jc w:val="both"/>
-              <w:rPr/>
-            </w:pPr>
-            <w:r>
-              <w:rPr/>
+              <w:rPr>
+                <w:sz w:val="20"/>
+                <w:szCs w:val="20"/>
+              </w:rPr>
+            </w:pPr>
+            <w:r>
+              <w:rPr>
+                <w:sz w:val="20"/>
+                <w:szCs w:val="20"/>
+              </w:rPr>
               <w:t xml:space="preserve">1) Обзор литературы по выбранному направлению, содержащий описание известных решений передачи информации.  2) Цель работы и решаемые задачи. 3) Протоколы передачи данных и сценарии использования. 4) Программные средства. 5) Результаты работы  6) Выводы.  </w:t>
             </w:r>
           </w:p>
